--- a/Dummy1.docx
+++ b/Dummy1.docx
@@ -5,6 +5,24 @@
     <w:p>
       <w:r>
         <w:t>Dummy1</w:t>
+      </w:r>
+    </w:p>
+    <w:p>
+      <w:r>
+        <w:t>Change 3</w:t>
+      </w:r>
+    </w:p>
+    <w:p>
+      <w:r>
+        <w:t xml:space="preserve">Change </w:t>
+      </w:r>
+      <w:r>
+        <w:t>4</w:t>
+      </w:r>
+    </w:p>
+    <w:p>
+      <w:r>
+        <w:t xml:space="preserve">Change </w:t>
       </w:r>
     </w:p>
     <w:sectPr>

--- a/Dummy1.docx
+++ b/Dummy1.docx
@@ -20,11 +20,7 @@
         <w:t>4</w:t>
       </w:r>
     </w:p>
-    <w:p>
-      <w:r>
-        <w:t xml:space="preserve">Change </w:t>
-      </w:r>
-    </w:p>
+    <w:p/>
     <w:sectPr>
       <w:pgSz w:w="12240" w:h="15840"/>
       <w:pgMar w:top="1440" w:right="1440" w:bottom="1440" w:left="1440" w:header="720" w:footer="720" w:gutter="0"/>

--- a/Dummy1.docx
+++ b/Dummy1.docx
@@ -18,6 +18,11 @@
       </w:r>
       <w:r>
         <w:t>4</w:t>
+      </w:r>
+    </w:p>
+    <w:p>
+      <w:r>
+        <w:t>Change 5</w:t>
       </w:r>
     </w:p>
     <w:p/>

--- a/Dummy1.docx
+++ b/Dummy1.docx
@@ -23,6 +23,11 @@
     <w:p>
       <w:r>
         <w:t>Change 5</w:t>
+      </w:r>
+    </w:p>
+    <w:p>
+      <w:r>
+        <w:t>Change 6</w:t>
       </w:r>
     </w:p>
     <w:p/>

--- a/Dummy1.docx
+++ b/Dummy1.docx
@@ -5,6 +5,11 @@
     <w:p>
       <w:r>
         <w:t>Dummy1</w:t>
+      </w:r>
+    </w:p>
+    <w:p>
+      <w:r>
+        <w:t>Change 3</w:t>
       </w:r>
     </w:p>
     <w:sectPr>

--- a/Dummy1.docx
+++ b/Dummy1.docx
@@ -5,6 +5,11 @@
     <w:p>
       <w:r>
         <w:t>Dummy1</w:t>
+      </w:r>
+    </w:p>
+    <w:p>
+      <w:r>
+        <w:t>prelab</w:t>
       </w:r>
     </w:p>
     <w:sectPr>
